--- a/static/recruitment/Head of PES - Recruitment Pack Sep21.docx
+++ b/static/recruitment/Head of PES - Recruitment Pack Sep21.docx
@@ -884,6 +884,7 @@
           <w:rFonts w:ascii="Verdana" w:hAnsi="Verdana" w:cs="ArialMT"/>
           <w:lang w:bidi="en-US"/>
         </w:rPr>
+        <w:lastRenderedPageBreak/>
         <w:t xml:space="preserve">You will be required to have a good working knowledge of the whole of the organisation, and where PES sits in the overall picture of GI, in order to liaise effectively with other departments regarding cross-cutting issues. </w:t>
       </w:r>
     </w:p>
@@ -1146,6 +1147,7 @@
           <w:rFonts w:ascii="Verdana" w:hAnsi="Verdana" w:cs="ArialMT"/>
           <w:lang w:bidi="en-US"/>
         </w:rPr>
+        <w:lastRenderedPageBreak/>
         <w:t>Training, especially in the subject of trans awareness, can be demanding. Clients can and do raise clumsy and sometimes challenging questions and views in respect of which the trainer needs to remain calm and professional.  It’s also demanding in terms of energy.  Great trainers bring considerable energy to their sessions – their energy lifts when they step into the training space (whether face-to-face or virtual) and reacts positively to an audience, and this is what we’re looking for.  The successful candidate will need both very good training skills and the resilience and energy to train (and travel) regularly and consistently.</w:t>
       </w:r>
     </w:p>
@@ -1458,6 +1460,7 @@
           <w:rFonts w:ascii="Verdana" w:hAnsi="Verdana" w:cs="ArialMT"/>
           <w:lang w:bidi="en-US"/>
         </w:rPr>
+        <w:lastRenderedPageBreak/>
         <w:t>This links in with our ‘3 P’s’ – Positivity, Passion and Professionalism.</w:t>
       </w:r>
     </w:p>
@@ -1587,8 +1590,20 @@
           <w:szCs w:val="22"/>
           <w:lang w:val="en-US"/>
         </w:rPr>
-        <w:t xml:space="preserve">As part of our commitment to diversifying our organisation and supporting a wide range of individuals, we are offering additional </w:t>
-      </w:r>
+        <w:t>As part of our commitment to diversifying our organisation and supporting a wide range of individuals, we are offering additional information via two routes:</w:t>
+      </w:r>
+    </w:p>
+    <w:p>
+      <w:pPr>
+        <w:pStyle w:val="paragraph"/>
+        <w:spacing w:before="0" w:beforeAutospacing="0" w:after="0" w:afterAutospacing="0"/>
+        <w:textAlignment w:val="baseline"/>
+        <w:rPr>
+          <w:rFonts w:ascii="Segoe UI" w:hAnsi="Segoe UI" w:cs="Segoe UI"/>
+          <w:sz w:val="18"/>
+          <w:szCs w:val="18"/>
+        </w:rPr>
+      </w:pPr>
       <w:r>
         <w:rPr>
           <w:rStyle w:val="normaltextrun"/>
@@ -1597,9 +1612,23 @@
           <w:szCs w:val="22"/>
           <w:lang w:val="en-US"/>
         </w:rPr>
-        <w:t>information via two</w:t>
-      </w:r>
-      <w:r>
+        <w:t> </w:t>
+      </w:r>
+      <w:r>
+        <w:rPr>
+          <w:rStyle w:val="eop"/>
+          <w:rFonts w:ascii="Verdana" w:hAnsi="Verdana" w:cs="Segoe UI"/>
+          <w:sz w:val="22"/>
+          <w:szCs w:val="22"/>
+        </w:rPr>
+        <w:t> </w:t>
+      </w:r>
+    </w:p>
+    <w:p>
+      <w:pPr>
+        <w:pStyle w:val="paragraph"/>
+        <w:spacing w:before="0" w:beforeAutospacing="0" w:after="0" w:afterAutospacing="0"/>
+        <w:textAlignment w:val="baseline"/>
         <w:rPr>
           <w:rStyle w:val="normaltextrun"/>
           <w:rFonts w:ascii="Verdana" w:hAnsi="Verdana" w:cs="Segoe UI"/>
@@ -1607,19 +1636,6 @@
           <w:szCs w:val="22"/>
           <w:lang w:val="en-US"/>
         </w:rPr>
-        <w:t xml:space="preserve"> routes:</w:t>
-      </w:r>
-    </w:p>
-    <w:p>
-      <w:pPr>
-        <w:pStyle w:val="paragraph"/>
-        <w:spacing w:before="0" w:beforeAutospacing="0" w:after="0" w:afterAutospacing="0"/>
-        <w:textAlignment w:val="baseline"/>
-        <w:rPr>
-          <w:rFonts w:ascii="Segoe UI" w:hAnsi="Segoe UI" w:cs="Segoe UI"/>
-          <w:sz w:val="18"/>
-          <w:szCs w:val="18"/>
-        </w:rPr>
       </w:pPr>
       <w:r>
         <w:rPr>
@@ -1629,80 +1645,7 @@
           <w:szCs w:val="22"/>
           <w:lang w:val="en-US"/>
         </w:rPr>
-        <w:t> </w:t>
-      </w:r>
-      <w:r>
-        <w:rPr>
-          <w:rStyle w:val="eop"/>
-          <w:rFonts w:ascii="Verdana" w:hAnsi="Verdana" w:cs="Segoe UI"/>
-          <w:sz w:val="22"/>
-          <w:szCs w:val="22"/>
-        </w:rPr>
-        <w:t> </w:t>
-      </w:r>
-    </w:p>
-    <w:p>
-      <w:pPr>
-        <w:pStyle w:val="paragraph"/>
-        <w:spacing w:before="0" w:beforeAutospacing="0" w:after="0" w:afterAutospacing="0"/>
-        <w:textAlignment w:val="baseline"/>
-        <w:rPr>
-          <w:rStyle w:val="normaltextrun"/>
-          <w:rFonts w:ascii="Verdana" w:hAnsi="Verdana" w:cs="Segoe UI"/>
-          <w:sz w:val="22"/>
-          <w:szCs w:val="22"/>
-          <w:lang w:val="en-US"/>
-        </w:rPr>
-      </w:pPr>
-      <w:r>
-        <w:rPr>
-          <w:rStyle w:val="normaltextrun"/>
-          <w:rFonts w:ascii="Verdana" w:hAnsi="Verdana" w:cs="Segoe UI"/>
-          <w:sz w:val="22"/>
-          <w:szCs w:val="22"/>
-          <w:lang w:val="en-US"/>
-        </w:rPr>
-        <w:t xml:space="preserve">Contact </w:t>
-      </w:r>
-      <w:r>
-        <w:rPr>
-          <w:rStyle w:val="normaltextrun"/>
-          <w:rFonts w:ascii="Verdana" w:hAnsi="Verdana" w:cs="Segoe UI"/>
-          <w:sz w:val="22"/>
-          <w:szCs w:val="22"/>
-          <w:lang w:val="en-US"/>
-        </w:rPr>
-        <w:t>Moya Wilkie</w:t>
-      </w:r>
-      <w:r>
-        <w:rPr>
-          <w:rStyle w:val="normaltextrun"/>
-          <w:rFonts w:ascii="Verdana" w:hAnsi="Verdana" w:cs="Segoe UI"/>
-          <w:sz w:val="22"/>
-          <w:szCs w:val="22"/>
-          <w:lang w:val="en-US"/>
-        </w:rPr>
-        <w:t xml:space="preserve">, </w:t>
-      </w:r>
-      <w:r>
-        <w:rPr>
-          <w:rStyle w:val="normaltextrun"/>
-          <w:rFonts w:ascii="Verdana" w:hAnsi="Verdana" w:cs="Segoe UI"/>
-          <w:sz w:val="22"/>
-          <w:szCs w:val="22"/>
-          <w:lang w:val="en-US"/>
-        </w:rPr>
-        <w:t>Director of Public Engagement and Central Support Services</w:t>
-      </w:r>
-      <w:r>
-        <w:rPr>
-          <w:rStyle w:val="normaltextrun"/>
-          <w:rFonts w:ascii="Verdana" w:hAnsi="Verdana" w:cs="Segoe UI"/>
-          <w:sz w:val="22"/>
-          <w:szCs w:val="22"/>
-          <w:lang w:val="en-US"/>
-        </w:rPr>
-        <w:t>, directly via </w:t>
+        <w:t>Contact Moya Wilkie, Director of Public Engagement and Central Support Services, directly via </w:t>
       </w:r>
       <w:hyperlink r:id="rId9" w:history="1">
         <w:r>
@@ -1713,17 +1656,7 @@
             <w:szCs w:val="22"/>
             <w:lang w:val="en-US"/>
           </w:rPr>
-          <w:t>moya.wilkie</w:t>
-        </w:r>
-        <w:r>
-          <w:rPr>
-            <w:rStyle w:val="Hyperlink"/>
-            <w:rFonts w:ascii="Verdana" w:hAnsi="Verdana" w:cs="Segoe UI"/>
-            <w:sz w:val="22"/>
-            <w:szCs w:val="22"/>
-            <w:lang w:val="en-US"/>
-          </w:rPr>
-          <w:t>@genderedintelligence.co.uk</w:t>
+          <w:t>moya.wilkie@genderedintelligence.co.uk</w:t>
         </w:r>
       </w:hyperlink>
       <w:r>
@@ -1734,37 +1667,7 @@
           <w:szCs w:val="22"/>
           <w:lang w:val="en-US"/>
         </w:rPr>
-        <w:t xml:space="preserve">. </w:t>
-      </w:r>
-      <w:r>
-        <w:rPr>
-          <w:rStyle w:val="normaltextrun"/>
-          <w:rFonts w:ascii="Verdana" w:hAnsi="Verdana" w:cs="Segoe UI"/>
-          <w:sz w:val="22"/>
-          <w:szCs w:val="22"/>
-          <w:lang w:val="en-US"/>
-        </w:rPr>
-        <w:t>Moya</w:t>
-      </w:r>
-      <w:r>
-        <w:rPr>
-          <w:rStyle w:val="normaltextrun"/>
-          <w:rFonts w:ascii="Verdana" w:hAnsi="Verdana" w:cs="Segoe UI"/>
-          <w:sz w:val="22"/>
-          <w:szCs w:val="22"/>
-          <w:lang w:val="en-US"/>
-        </w:rPr>
-        <w:t xml:space="preserve"> (she/her) is </w:t>
-      </w:r>
-      <w:r>
-        <w:rPr>
-          <w:rStyle w:val="normaltextrun"/>
-          <w:rFonts w:ascii="Verdana" w:hAnsi="Verdana" w:cs="Segoe UI"/>
-          <w:sz w:val="22"/>
-          <w:szCs w:val="22"/>
-          <w:lang w:val="en-US"/>
-        </w:rPr>
-        <w:t xml:space="preserve">head of HR at GI, and will be on the Panel for this post. </w:t>
+        <w:t xml:space="preserve">. Moya (she/her) is head of HR at GI, and will be on the Panel for this post. </w:t>
       </w:r>
     </w:p>
     <w:p>
@@ -1832,18 +1735,7 @@
           <w:szCs w:val="22"/>
           <w:lang w:val="en-US"/>
         </w:rPr>
-        <w:t>support. </w:t>
-      </w:r>
-      <w:r>
-        <w:rPr>
-          <w:rStyle w:val="normaltextrun"/>
-          <w:rFonts w:ascii="Verdana" w:hAnsi="Verdana" w:cs="Segoe UI"/>
-          <w:color w:val="000000"/>
-          <w:sz w:val="22"/>
-          <w:szCs w:val="22"/>
-          <w:lang w:val="en-US"/>
-        </w:rPr>
-        <w:t>W</w:t>
+        <w:t>support. W</w:t>
       </w:r>
       <w:r>
         <w:rPr>
@@ -2195,7 +2087,13 @@
         <w:rPr>
           <w:rFonts w:ascii="Verdana" w:eastAsia="Verdana" w:hAnsi="Verdana" w:cs="Verdana"/>
         </w:rPr>
-        <w:t>Interviews are expected to take place on</w:t>
+        <w:t>Main i</w:t>
+      </w:r>
+      <w:r>
+        <w:rPr>
+          <w:rFonts w:ascii="Verdana" w:eastAsia="Verdana" w:hAnsi="Verdana" w:cs="Verdana"/>
+        </w:rPr>
+        <w:t>nterviews are expected to take place on</w:t>
       </w:r>
       <w:r>
         <w:rPr>
@@ -2234,7 +2132,92 @@
         <w:rPr>
           <w:rFonts w:ascii="Verdana" w:eastAsia="Verdana" w:hAnsi="Verdana" w:cs="Verdana"/>
         </w:rPr>
-        <w:t>. if you are not available on this day please let us know this when you apply.</w:t>
+        <w:t xml:space="preserve">. </w:t>
+      </w:r>
+      <w:r>
+        <w:rPr>
+          <w:rFonts w:ascii="Verdana" w:eastAsia="Verdana" w:hAnsi="Verdana" w:cs="Verdana"/>
+        </w:rPr>
+        <w:t>In addition,</w:t>
+      </w:r>
+      <w:r>
+        <w:rPr>
+          <w:rFonts w:ascii="Verdana" w:eastAsia="Verdana" w:hAnsi="Verdana" w:cs="Verdana"/>
+        </w:rPr>
+        <w:t xml:space="preserve"> </w:t>
+      </w:r>
+      <w:r>
+        <w:rPr>
+          <w:rFonts w:ascii="Verdana" w:eastAsia="Verdana" w:hAnsi="Verdana" w:cs="Verdana"/>
+        </w:rPr>
+        <w:t xml:space="preserve">we </w:t>
+      </w:r>
+      <w:r>
+        <w:rPr>
+          <w:rFonts w:ascii="Verdana" w:eastAsia="Verdana" w:hAnsi="Verdana" w:cs="Verdana"/>
+        </w:rPr>
+        <w:t xml:space="preserve">will also contact you to arrange a separate 25 min slot for a 15 min </w:t>
+      </w:r>
+      <w:r>
+        <w:rPr>
+          <w:rFonts w:ascii="Verdana" w:eastAsia="Verdana" w:hAnsi="Verdana" w:cs="Verdana"/>
+        </w:rPr>
+        <w:t>‘</w:t>
+      </w:r>
+      <w:r>
+        <w:rPr>
+          <w:rFonts w:ascii="Verdana" w:eastAsia="Verdana" w:hAnsi="Verdana" w:cs="Verdana"/>
+        </w:rPr>
+        <w:t>micro teach</w:t>
+      </w:r>
+      <w:r>
+        <w:rPr>
+          <w:rFonts w:ascii="Verdana" w:eastAsia="Verdana" w:hAnsi="Verdana" w:cs="Verdana"/>
+        </w:rPr>
+        <w:t>’</w:t>
+      </w:r>
+      <w:r>
+        <w:rPr>
+          <w:rFonts w:ascii="Verdana" w:eastAsia="Verdana" w:hAnsi="Verdana" w:cs="Verdana"/>
+        </w:rPr>
+        <w:t xml:space="preserve"> for you to demonstrate your training skills</w:t>
+      </w:r>
+      <w:r>
+        <w:rPr>
+          <w:rFonts w:ascii="Verdana" w:eastAsia="Verdana" w:hAnsi="Verdana" w:cs="Verdana"/>
+        </w:rPr>
+        <w:t>. I</w:t>
+      </w:r>
+      <w:r>
+        <w:rPr>
+          <w:rFonts w:ascii="Verdana" w:eastAsia="Verdana" w:hAnsi="Verdana" w:cs="Verdana"/>
+        </w:rPr>
+        <w:t xml:space="preserve">f you are not available on </w:t>
+      </w:r>
+      <w:r>
+        <w:rPr>
+          <w:rFonts w:ascii="Verdana" w:eastAsia="Verdana" w:hAnsi="Verdana" w:cs="Verdana"/>
+        </w:rPr>
+        <w:t>the 18</w:t>
+      </w:r>
+      <w:r>
+        <w:rPr>
+          <w:rFonts w:ascii="Verdana" w:eastAsia="Verdana" w:hAnsi="Verdana" w:cs="Verdana"/>
+          <w:vertAlign w:val="superscript"/>
+        </w:rPr>
+        <w:t>th</w:t>
+      </w:r>
+      <w:r>
+        <w:rPr>
+          <w:rFonts w:ascii="Verdana" w:eastAsia="Verdana" w:hAnsi="Verdana" w:cs="Verdana"/>
+        </w:rPr>
+        <w:t xml:space="preserve"> November, </w:t>
+      </w:r>
+      <w:r>
+        <w:rPr>
+          <w:rFonts w:ascii="Verdana" w:eastAsia="Verdana" w:hAnsi="Verdana" w:cs="Verdana"/>
+        </w:rPr>
+        <w:t>please let us know when you apply.</w:t>
       </w:r>
     </w:p>
     <w:p>
@@ -2248,6 +2231,7 @@
         <w:rPr>
           <w:rFonts w:ascii="Verdana" w:eastAsia="Verdana" w:hAnsi="Verdana" w:cs="Verdana"/>
         </w:rPr>
+        <w:lastRenderedPageBreak/>
         <w:t>All job offers are made subject to references.</w:t>
       </w:r>
       <w:r>
@@ -2277,6 +2261,7 @@
           <w:sz w:val="28"/>
           <w:szCs w:val="28"/>
         </w:rPr>
+        <w:lastRenderedPageBreak/>
         <w:t>Job description</w:t>
       </w:r>
     </w:p>
@@ -3028,6 +3013,7 @@
           <w:sz w:val="22"/>
           <w:szCs w:val="22"/>
         </w:rPr>
+        <w:lastRenderedPageBreak/>
         <w:t>The Team’s delivery of a range of standard and bespoke training, education and speaking packages. I</w:t>
       </w:r>
       <w:r>
@@ -3408,6 +3394,7 @@
         <w:rPr>
           <w:rFonts w:ascii="Verdana" w:eastAsia="Times New Roman" w:hAnsi="Verdana" w:cs="Times New Roman"/>
         </w:rPr>
+        <w:lastRenderedPageBreak/>
         <w:t>To reflect the wider values of the organisation such as being open to an ethos of collaboration and working together, to recognise the positive aspects of trans lives and to stand up for trans people, especially young trans people.</w:t>
       </w:r>
     </w:p>
@@ -3874,6 +3861,7 @@
               <w:rPr>
                 <w:rFonts w:ascii="Verdana" w:hAnsi="Verdana"/>
               </w:rPr>
+              <w:lastRenderedPageBreak/>
               <w:t>Able to implement, manage, work with and improve systems and processes designed to provide information and ensure quality and consistency</w:t>
             </w:r>
           </w:p>
@@ -4374,6 +4362,7 @@
           <w:sz w:val="28"/>
           <w:szCs w:val="28"/>
         </w:rPr>
+        <w:lastRenderedPageBreak/>
         <w:t>Additional information</w:t>
       </w:r>
     </w:p>
@@ -6004,7 +5993,6 @@
   <w:style w:type="character" w:default="1" w:styleId="DefaultParagraphFont">
     <w:name w:val="Default Paragraph Font"/>
     <w:uiPriority w:val="1"/>
-    <w:semiHidden/>
     <w:unhideWhenUsed/>
   </w:style>
   <w:style w:type="table" w:default="1" w:styleId="TableNormal">
